--- a/雷氏工地管理系统详细设计文档V1.docx
+++ b/雷氏工地管理系统详细设计文档V1.docx
@@ -5,12 +5,37 @@
     <w:p>
       <w:pPr>
         <w:pStyle w:val="1"/>
+      </w:pPr>
+      <w:r>
+        <w:t>雷氏工地管理系统详细设计文档</w:t>
+      </w:r>
+    </w:p>
+    <w:p>
+      <w:r>
         <w:rPr>
           <w:rFonts w:hint="eastAsia"/>
         </w:rPr>
-      </w:pPr>
-      <w:r>
-        <w:t>雷氏工地管理系统详细设计文档</w:t>
+        <w:t>员工管理</w:t>
+      </w:r>
+    </w:p>
+    <w:p>
+      <w:r>
+        <w:rPr>
+          <w:rFonts w:hint="eastAsia"/>
+        </w:rPr>
+        <w:tab/>
+      </w:r>
+      <w:r>
+        <w:rPr>
+          <w:rFonts w:hint="eastAsia"/>
+        </w:rPr>
+        <w:t>查询功能</w:t>
+      </w:r>
+      <w:r>
+        <w:rPr>
+          <w:rFonts w:hint="eastAsia"/>
+        </w:rPr>
+        <w:t>:</w:t>
       </w:r>
     </w:p>
     <w:p>
@@ -23,7 +48,37 @@
         <w:rPr>
           <w:rFonts w:hint="eastAsia"/>
         </w:rPr>
-        <w:t>员工管理</w:t>
+        <w:tab/>
+      </w:r>
+      <w:r>
+        <w:rPr>
+          <w:rFonts w:hint="eastAsia"/>
+        </w:rPr>
+        <w:tab/>
+      </w:r>
+      <w:r>
+        <w:rPr>
+          <w:rFonts w:hint="eastAsia"/>
+        </w:rPr>
+        <w:t>功能概述</w:t>
+      </w:r>
+      <w:r>
+        <w:rPr>
+          <w:rFonts w:hint="eastAsia"/>
+        </w:rPr>
+        <w:t>:</w:t>
+      </w:r>
+      <w:r>
+        <w:rPr>
+          <w:rFonts w:hint="eastAsia"/>
+        </w:rPr>
+        <w:t>管理员可以查看总体的一个员工情况，可以看到员工的一些基础信息，工资等级等等</w:t>
+      </w:r>
+      <w:r>
+        <w:rPr>
+          <w:rFonts w:hint="eastAsia"/>
+        </w:rPr>
+        <w:t>。</w:t>
       </w:r>
     </w:p>
     <w:p>
@@ -42,15 +97,442 @@
         <w:rPr>
           <w:rFonts w:hint="eastAsia"/>
         </w:rPr>
-        <w:t>查询功能</w:t>
-      </w:r>
-      <w:r>
-        <w:rPr>
-          <w:rFonts w:hint="eastAsia"/>
-        </w:rPr>
-        <w:t>:</w:t>
+        <w:t>输入数据：</w:t>
       </w:r>
     </w:p>
+    <w:tbl>
+      <w:tblPr>
+        <w:tblStyle w:val="a6"/>
+        <w:tblW w:w="0" w:type="auto"/>
+        <w:jc w:val="center"/>
+        <w:tblInd w:w="-1827" w:type="dxa"/>
+        <w:tblLook w:val="04A0"/>
+      </w:tblPr>
+      <w:tblGrid>
+        <w:gridCol w:w="1815"/>
+        <w:gridCol w:w="1417"/>
+        <w:gridCol w:w="1701"/>
+        <w:gridCol w:w="3032"/>
+      </w:tblGrid>
+      <w:tr>
+        <w:trPr>
+          <w:jc w:val="center"/>
+        </w:trPr>
+        <w:tc>
+          <w:tcPr>
+            <w:tcW w:w="1815" w:type="dxa"/>
+            <w:vAlign w:val="center"/>
+          </w:tcPr>
+          <w:p>
+            <w:pPr>
+              <w:jc w:val="center"/>
+            </w:pPr>
+            <w:r>
+              <w:rPr>
+                <w:rFonts w:hint="eastAsia"/>
+              </w:rPr>
+              <w:t>字段名</w:t>
+            </w:r>
+          </w:p>
+        </w:tc>
+        <w:tc>
+          <w:tcPr>
+            <w:tcW w:w="1417" w:type="dxa"/>
+            <w:vAlign w:val="center"/>
+          </w:tcPr>
+          <w:p>
+            <w:pPr>
+              <w:jc w:val="center"/>
+            </w:pPr>
+            <w:r>
+              <w:t>是否必输</w:t>
+            </w:r>
+          </w:p>
+        </w:tc>
+        <w:tc>
+          <w:tcPr>
+            <w:tcW w:w="1701" w:type="dxa"/>
+            <w:vAlign w:val="center"/>
+          </w:tcPr>
+          <w:p>
+            <w:pPr>
+              <w:jc w:val="center"/>
+            </w:pPr>
+            <w:r>
+              <w:t>类型</w:t>
+            </w:r>
+          </w:p>
+        </w:tc>
+        <w:tc>
+          <w:tcPr>
+            <w:tcW w:w="3032" w:type="dxa"/>
+            <w:vAlign w:val="center"/>
+          </w:tcPr>
+          <w:p>
+            <w:pPr>
+              <w:jc w:val="center"/>
+            </w:pPr>
+            <w:r>
+              <w:t>备注</w:t>
+            </w:r>
+          </w:p>
+        </w:tc>
+      </w:tr>
+      <w:tr>
+        <w:trPr>
+          <w:jc w:val="center"/>
+        </w:trPr>
+        <w:tc>
+          <w:tcPr>
+            <w:tcW w:w="1815" w:type="dxa"/>
+            <w:vAlign w:val="center"/>
+          </w:tcPr>
+          <w:p>
+            <w:pPr>
+              <w:jc w:val="center"/>
+            </w:pPr>
+            <w:r>
+              <w:t>Name</w:t>
+            </w:r>
+          </w:p>
+        </w:tc>
+        <w:tc>
+          <w:tcPr>
+            <w:tcW w:w="1417" w:type="dxa"/>
+            <w:vAlign w:val="center"/>
+          </w:tcPr>
+          <w:p>
+            <w:pPr>
+              <w:jc w:val="center"/>
+            </w:pPr>
+            <w:r>
+              <w:t>N</w:t>
+            </w:r>
+          </w:p>
+        </w:tc>
+        <w:tc>
+          <w:tcPr>
+            <w:tcW w:w="1701" w:type="dxa"/>
+            <w:vAlign w:val="center"/>
+          </w:tcPr>
+          <w:p>
+            <w:pPr>
+              <w:jc w:val="center"/>
+            </w:pPr>
+            <w:proofErr w:type="spellStart"/>
+            <w:r>
+              <w:rPr>
+                <w:rFonts w:hint="eastAsia"/>
+              </w:rPr>
+              <w:t>varchar</w:t>
+            </w:r>
+            <w:proofErr w:type="spellEnd"/>
+          </w:p>
+        </w:tc>
+        <w:tc>
+          <w:tcPr>
+            <w:tcW w:w="3032" w:type="dxa"/>
+            <w:vAlign w:val="center"/>
+          </w:tcPr>
+          <w:p>
+            <w:pPr>
+              <w:jc w:val="center"/>
+            </w:pPr>
+            <w:r>
+              <w:rPr>
+                <w:rFonts w:hint="eastAsia"/>
+              </w:rPr>
+              <w:t>姓名</w:t>
+            </w:r>
+          </w:p>
+        </w:tc>
+      </w:tr>
+      <w:tr>
+        <w:trPr>
+          <w:jc w:val="center"/>
+        </w:trPr>
+        <w:tc>
+          <w:tcPr>
+            <w:tcW w:w="1815" w:type="dxa"/>
+            <w:vAlign w:val="center"/>
+          </w:tcPr>
+          <w:p>
+            <w:pPr>
+              <w:jc w:val="center"/>
+            </w:pPr>
+            <w:r>
+              <w:t>phone</w:t>
+            </w:r>
+          </w:p>
+        </w:tc>
+        <w:tc>
+          <w:tcPr>
+            <w:tcW w:w="1417" w:type="dxa"/>
+            <w:vAlign w:val="center"/>
+          </w:tcPr>
+          <w:p>
+            <w:pPr>
+              <w:jc w:val="center"/>
+            </w:pPr>
+            <w:r>
+              <w:t>N</w:t>
+            </w:r>
+          </w:p>
+        </w:tc>
+        <w:tc>
+          <w:tcPr>
+            <w:tcW w:w="1701" w:type="dxa"/>
+            <w:vAlign w:val="center"/>
+          </w:tcPr>
+          <w:p>
+            <w:pPr>
+              <w:jc w:val="center"/>
+            </w:pPr>
+            <w:r>
+              <w:rPr>
+                <w:rFonts w:hint="eastAsia"/>
+              </w:rPr>
+              <w:t>number</w:t>
+            </w:r>
+          </w:p>
+        </w:tc>
+        <w:tc>
+          <w:tcPr>
+            <w:tcW w:w="3032" w:type="dxa"/>
+            <w:vAlign w:val="center"/>
+          </w:tcPr>
+          <w:p>
+            <w:pPr>
+              <w:jc w:val="center"/>
+            </w:pPr>
+            <w:r>
+              <w:t>电话号码</w:t>
+            </w:r>
+          </w:p>
+        </w:tc>
+      </w:tr>
+      <w:tr>
+        <w:trPr>
+          <w:jc w:val="center"/>
+        </w:trPr>
+        <w:tc>
+          <w:tcPr>
+            <w:tcW w:w="1815" w:type="dxa"/>
+            <w:vAlign w:val="center"/>
+          </w:tcPr>
+          <w:p>
+            <w:pPr>
+              <w:jc w:val="center"/>
+            </w:pPr>
+            <w:proofErr w:type="spellStart"/>
+            <w:r>
+              <w:t>salaryGrade</w:t>
+            </w:r>
+            <w:proofErr w:type="spellEnd"/>
+          </w:p>
+        </w:tc>
+        <w:tc>
+          <w:tcPr>
+            <w:tcW w:w="1417" w:type="dxa"/>
+            <w:vAlign w:val="center"/>
+          </w:tcPr>
+          <w:p>
+            <w:pPr>
+              <w:jc w:val="center"/>
+            </w:pPr>
+            <w:r>
+              <w:t>N</w:t>
+            </w:r>
+          </w:p>
+        </w:tc>
+        <w:tc>
+          <w:tcPr>
+            <w:tcW w:w="1701" w:type="dxa"/>
+            <w:vAlign w:val="center"/>
+          </w:tcPr>
+          <w:p>
+            <w:pPr>
+              <w:jc w:val="center"/>
+            </w:pPr>
+            <w:r>
+              <w:rPr>
+                <w:rFonts w:hint="eastAsia"/>
+              </w:rPr>
+              <w:t>number</w:t>
+            </w:r>
+          </w:p>
+        </w:tc>
+        <w:tc>
+          <w:tcPr>
+            <w:tcW w:w="3032" w:type="dxa"/>
+            <w:vAlign w:val="center"/>
+          </w:tcPr>
+          <w:p>
+            <w:pPr>
+              <w:jc w:val="center"/>
+            </w:pPr>
+            <w:r>
+              <w:t>薪资等级</w:t>
+            </w:r>
+          </w:p>
+        </w:tc>
+      </w:tr>
+      <w:tr>
+        <w:trPr>
+          <w:jc w:val="center"/>
+        </w:trPr>
+        <w:tc>
+          <w:tcPr>
+            <w:tcW w:w="1815" w:type="dxa"/>
+            <w:vAlign w:val="center"/>
+          </w:tcPr>
+          <w:p>
+            <w:pPr>
+              <w:jc w:val="center"/>
+            </w:pPr>
+            <w:r>
+              <w:t>status</w:t>
+            </w:r>
+          </w:p>
+        </w:tc>
+        <w:tc>
+          <w:tcPr>
+            <w:tcW w:w="1417" w:type="dxa"/>
+            <w:vAlign w:val="center"/>
+          </w:tcPr>
+          <w:p>
+            <w:pPr>
+              <w:jc w:val="center"/>
+            </w:pPr>
+            <w:r>
+              <w:t>N</w:t>
+            </w:r>
+          </w:p>
+        </w:tc>
+        <w:tc>
+          <w:tcPr>
+            <w:tcW w:w="1701" w:type="dxa"/>
+            <w:vAlign w:val="center"/>
+          </w:tcPr>
+          <w:p>
+            <w:pPr>
+              <w:jc w:val="center"/>
+            </w:pPr>
+            <w:r>
+              <w:rPr>
+                <w:rFonts w:hint="eastAsia"/>
+              </w:rPr>
+              <w:t>number</w:t>
+            </w:r>
+          </w:p>
+        </w:tc>
+        <w:tc>
+          <w:tcPr>
+            <w:tcW w:w="3032" w:type="dxa"/>
+            <w:vAlign w:val="center"/>
+          </w:tcPr>
+          <w:p>
+            <w:pPr>
+              <w:jc w:val="center"/>
+            </w:pPr>
+            <w:r>
+              <w:t>状态：</w:t>
+            </w:r>
+            <w:r>
+              <w:rPr>
+                <w:rFonts w:hint="eastAsia"/>
+              </w:rPr>
+              <w:t>1</w:t>
+            </w:r>
+            <w:r>
+              <w:rPr>
+                <w:rFonts w:hint="eastAsia"/>
+              </w:rPr>
+              <w:t>在职</w:t>
+            </w:r>
+            <w:r>
+              <w:rPr>
+                <w:rFonts w:hint="eastAsia"/>
+              </w:rPr>
+              <w:t>0</w:t>
+            </w:r>
+            <w:r>
+              <w:rPr>
+                <w:rFonts w:hint="eastAsia"/>
+              </w:rPr>
+              <w:t>，离职</w:t>
+            </w:r>
+          </w:p>
+        </w:tc>
+      </w:tr>
+      <w:tr>
+        <w:trPr>
+          <w:jc w:val="center"/>
+        </w:trPr>
+        <w:tc>
+          <w:tcPr>
+            <w:tcW w:w="1815" w:type="dxa"/>
+            <w:vAlign w:val="center"/>
+          </w:tcPr>
+          <w:p>
+            <w:pPr>
+              <w:jc w:val="center"/>
+            </w:pPr>
+            <w:r>
+              <w:t>identity</w:t>
+            </w:r>
+          </w:p>
+        </w:tc>
+        <w:tc>
+          <w:tcPr>
+            <w:tcW w:w="1417" w:type="dxa"/>
+            <w:vAlign w:val="center"/>
+          </w:tcPr>
+          <w:p>
+            <w:pPr>
+              <w:jc w:val="center"/>
+            </w:pPr>
+            <w:r>
+              <w:t>N</w:t>
+            </w:r>
+          </w:p>
+        </w:tc>
+        <w:tc>
+          <w:tcPr>
+            <w:tcW w:w="1701" w:type="dxa"/>
+            <w:vAlign w:val="center"/>
+          </w:tcPr>
+          <w:p>
+            <w:pPr>
+              <w:jc w:val="center"/>
+            </w:pPr>
+            <w:proofErr w:type="spellStart"/>
+            <w:r>
+              <w:rPr>
+                <w:rFonts w:hint="eastAsia"/>
+              </w:rPr>
+              <w:t>varchar</w:t>
+            </w:r>
+            <w:proofErr w:type="spellEnd"/>
+          </w:p>
+        </w:tc>
+        <w:tc>
+          <w:tcPr>
+            <w:tcW w:w="3032" w:type="dxa"/>
+            <w:vAlign w:val="center"/>
+          </w:tcPr>
+          <w:p>
+            <w:pPr>
+              <w:jc w:val="center"/>
+            </w:pPr>
+            <w:r>
+              <w:t>身份证号</w:t>
+            </w:r>
+          </w:p>
+        </w:tc>
+      </w:tr>
+    </w:tbl>
+    <w:p/>
     <w:p>
       <w:pPr>
         <w:rPr>
@@ -67,31 +549,783 @@
         <w:rPr>
           <w:rFonts w:hint="eastAsia"/>
         </w:rPr>
-        <w:tab/>
-      </w:r>
+        <w:t>输出数据：</w:t>
+      </w:r>
+    </w:p>
+    <w:p>
       <w:r>
         <w:rPr>
           <w:rFonts w:hint="eastAsia"/>
         </w:rPr>
-        <w:t>功能概述</w:t>
-      </w:r>
-      <w:r>
+        <w:tab/>
+      </w:r>
+    </w:p>
+    <w:tbl>
+      <w:tblPr>
+        <w:tblStyle w:val="a6"/>
+        <w:tblW w:w="0" w:type="auto"/>
+        <w:jc w:val="center"/>
+        <w:tblInd w:w="-1827" w:type="dxa"/>
+        <w:tblLook w:val="04A0"/>
+      </w:tblPr>
+      <w:tblGrid>
+        <w:gridCol w:w="1815"/>
+        <w:gridCol w:w="1701"/>
+        <w:gridCol w:w="3032"/>
+      </w:tblGrid>
+      <w:tr>
+        <w:trPr>
+          <w:jc w:val="center"/>
+        </w:trPr>
+        <w:tc>
+          <w:tcPr>
+            <w:tcW w:w="1815" w:type="dxa"/>
+            <w:vAlign w:val="center"/>
+          </w:tcPr>
+          <w:p>
+            <w:pPr>
+              <w:jc w:val="center"/>
+            </w:pPr>
+            <w:r>
+              <w:rPr>
+                <w:rFonts w:hint="eastAsia"/>
+              </w:rPr>
+              <w:t>字段名</w:t>
+            </w:r>
+          </w:p>
+        </w:tc>
+        <w:tc>
+          <w:tcPr>
+            <w:tcW w:w="1701" w:type="dxa"/>
+            <w:vAlign w:val="center"/>
+          </w:tcPr>
+          <w:p>
+            <w:pPr>
+              <w:jc w:val="center"/>
+            </w:pPr>
+            <w:r>
+              <w:t>类型</w:t>
+            </w:r>
+          </w:p>
+        </w:tc>
+        <w:tc>
+          <w:tcPr>
+            <w:tcW w:w="3032" w:type="dxa"/>
+            <w:vAlign w:val="center"/>
+          </w:tcPr>
+          <w:p>
+            <w:pPr>
+              <w:jc w:val="center"/>
+            </w:pPr>
+            <w:r>
+              <w:t>备注</w:t>
+            </w:r>
+          </w:p>
+        </w:tc>
+      </w:tr>
+      <w:tr>
+        <w:trPr>
+          <w:jc w:val="center"/>
+        </w:trPr>
+        <w:tc>
+          <w:tcPr>
+            <w:tcW w:w="1815" w:type="dxa"/>
+            <w:vAlign w:val="center"/>
+          </w:tcPr>
+          <w:p>
+            <w:pPr>
+              <w:jc w:val="center"/>
+            </w:pPr>
+            <w:r>
+              <w:t>Name</w:t>
+            </w:r>
+          </w:p>
+        </w:tc>
+        <w:tc>
+          <w:tcPr>
+            <w:tcW w:w="1701" w:type="dxa"/>
+            <w:vAlign w:val="center"/>
+          </w:tcPr>
+          <w:p>
+            <w:pPr>
+              <w:jc w:val="center"/>
+            </w:pPr>
+            <w:proofErr w:type="spellStart"/>
+            <w:r>
+              <w:rPr>
+                <w:rFonts w:hint="eastAsia"/>
+              </w:rPr>
+              <w:t>varchar</w:t>
+            </w:r>
+            <w:proofErr w:type="spellEnd"/>
+          </w:p>
+        </w:tc>
+        <w:tc>
+          <w:tcPr>
+            <w:tcW w:w="3032" w:type="dxa"/>
+            <w:vAlign w:val="center"/>
+          </w:tcPr>
+          <w:p>
+            <w:pPr>
+              <w:jc w:val="center"/>
+            </w:pPr>
+            <w:r>
+              <w:rPr>
+                <w:rFonts w:hint="eastAsia"/>
+              </w:rPr>
+              <w:t>姓名</w:t>
+            </w:r>
+          </w:p>
+        </w:tc>
+      </w:tr>
+      <w:tr>
+        <w:trPr>
+          <w:jc w:val="center"/>
+        </w:trPr>
+        <w:tc>
+          <w:tcPr>
+            <w:tcW w:w="1815" w:type="dxa"/>
+            <w:vAlign w:val="center"/>
+          </w:tcPr>
+          <w:p>
+            <w:pPr>
+              <w:jc w:val="center"/>
+            </w:pPr>
+            <w:r>
+              <w:t>phone</w:t>
+            </w:r>
+          </w:p>
+        </w:tc>
+        <w:tc>
+          <w:tcPr>
+            <w:tcW w:w="1701" w:type="dxa"/>
+            <w:vAlign w:val="center"/>
+          </w:tcPr>
+          <w:p>
+            <w:pPr>
+              <w:jc w:val="center"/>
+            </w:pPr>
+            <w:r>
+              <w:rPr>
+                <w:rFonts w:hint="eastAsia"/>
+              </w:rPr>
+              <w:t>number</w:t>
+            </w:r>
+          </w:p>
+        </w:tc>
+        <w:tc>
+          <w:tcPr>
+            <w:tcW w:w="3032" w:type="dxa"/>
+            <w:vAlign w:val="center"/>
+          </w:tcPr>
+          <w:p>
+            <w:pPr>
+              <w:jc w:val="center"/>
+            </w:pPr>
+            <w:r>
+              <w:t>电话号码</w:t>
+            </w:r>
+          </w:p>
+        </w:tc>
+      </w:tr>
+      <w:tr>
+        <w:trPr>
+          <w:jc w:val="center"/>
+        </w:trPr>
+        <w:tc>
+          <w:tcPr>
+            <w:tcW w:w="1815" w:type="dxa"/>
+            <w:vAlign w:val="center"/>
+          </w:tcPr>
+          <w:p>
+            <w:pPr>
+              <w:jc w:val="center"/>
+            </w:pPr>
+            <w:proofErr w:type="spellStart"/>
+            <w:r>
+              <w:t>salaryGrade</w:t>
+            </w:r>
+            <w:proofErr w:type="spellEnd"/>
+          </w:p>
+        </w:tc>
+        <w:tc>
+          <w:tcPr>
+            <w:tcW w:w="1701" w:type="dxa"/>
+            <w:vAlign w:val="center"/>
+          </w:tcPr>
+          <w:p>
+            <w:pPr>
+              <w:jc w:val="center"/>
+            </w:pPr>
+            <w:r>
+              <w:rPr>
+                <w:rFonts w:hint="eastAsia"/>
+              </w:rPr>
+              <w:t>number</w:t>
+            </w:r>
+          </w:p>
+        </w:tc>
+        <w:tc>
+          <w:tcPr>
+            <w:tcW w:w="3032" w:type="dxa"/>
+            <w:vAlign w:val="center"/>
+          </w:tcPr>
+          <w:p>
+            <w:pPr>
+              <w:jc w:val="center"/>
+            </w:pPr>
+            <w:r>
+              <w:t>薪资等级</w:t>
+            </w:r>
+          </w:p>
+        </w:tc>
+      </w:tr>
+      <w:tr>
+        <w:trPr>
+          <w:jc w:val="center"/>
+        </w:trPr>
+        <w:tc>
+          <w:tcPr>
+            <w:tcW w:w="1815" w:type="dxa"/>
+            <w:vAlign w:val="center"/>
+          </w:tcPr>
+          <w:p>
+            <w:pPr>
+              <w:jc w:val="center"/>
+            </w:pPr>
+            <w:r>
+              <w:t>status</w:t>
+            </w:r>
+          </w:p>
+        </w:tc>
+        <w:tc>
+          <w:tcPr>
+            <w:tcW w:w="1701" w:type="dxa"/>
+            <w:vAlign w:val="center"/>
+          </w:tcPr>
+          <w:p>
+            <w:pPr>
+              <w:jc w:val="center"/>
+            </w:pPr>
+            <w:r>
+              <w:rPr>
+                <w:rFonts w:hint="eastAsia"/>
+              </w:rPr>
+              <w:t>number</w:t>
+            </w:r>
+          </w:p>
+        </w:tc>
+        <w:tc>
+          <w:tcPr>
+            <w:tcW w:w="3032" w:type="dxa"/>
+            <w:vAlign w:val="center"/>
+          </w:tcPr>
+          <w:p>
+            <w:pPr>
+              <w:jc w:val="center"/>
+            </w:pPr>
+            <w:r>
+              <w:t>状态：</w:t>
+            </w:r>
+            <w:r>
+              <w:rPr>
+                <w:rFonts w:hint="eastAsia"/>
+              </w:rPr>
+              <w:t>1</w:t>
+            </w:r>
+            <w:r>
+              <w:rPr>
+                <w:rFonts w:hint="eastAsia"/>
+              </w:rPr>
+              <w:t>在职</w:t>
+            </w:r>
+            <w:r>
+              <w:rPr>
+                <w:rFonts w:hint="eastAsia"/>
+              </w:rPr>
+              <w:t>0</w:t>
+            </w:r>
+            <w:r>
+              <w:rPr>
+                <w:rFonts w:hint="eastAsia"/>
+              </w:rPr>
+              <w:t>，离职</w:t>
+            </w:r>
+          </w:p>
+        </w:tc>
+      </w:tr>
+      <w:tr>
+        <w:trPr>
+          <w:jc w:val="center"/>
+        </w:trPr>
+        <w:tc>
+          <w:tcPr>
+            <w:tcW w:w="1815" w:type="dxa"/>
+            <w:vAlign w:val="center"/>
+          </w:tcPr>
+          <w:p>
+            <w:pPr>
+              <w:jc w:val="center"/>
+            </w:pPr>
+            <w:r>
+              <w:t>identity</w:t>
+            </w:r>
+          </w:p>
+        </w:tc>
+        <w:tc>
+          <w:tcPr>
+            <w:tcW w:w="1701" w:type="dxa"/>
+            <w:vAlign w:val="center"/>
+          </w:tcPr>
+          <w:p>
+            <w:pPr>
+              <w:jc w:val="center"/>
+            </w:pPr>
+            <w:proofErr w:type="spellStart"/>
+            <w:r>
+              <w:rPr>
+                <w:rFonts w:hint="eastAsia"/>
+              </w:rPr>
+              <w:t>varchar</w:t>
+            </w:r>
+            <w:proofErr w:type="spellEnd"/>
+          </w:p>
+        </w:tc>
+        <w:tc>
+          <w:tcPr>
+            <w:tcW w:w="3032" w:type="dxa"/>
+            <w:vAlign w:val="center"/>
+          </w:tcPr>
+          <w:p>
+            <w:pPr>
+              <w:jc w:val="center"/>
+            </w:pPr>
+            <w:r>
+              <w:t>身份证号</w:t>
+            </w:r>
+          </w:p>
+        </w:tc>
+      </w:tr>
+      <w:tr>
+        <w:trPr>
+          <w:jc w:val="center"/>
+        </w:trPr>
+        <w:tc>
+          <w:tcPr>
+            <w:tcW w:w="1815" w:type="dxa"/>
+            <w:vAlign w:val="center"/>
+          </w:tcPr>
+          <w:p>
+            <w:pPr>
+              <w:jc w:val="center"/>
+            </w:pPr>
+            <w:r>
+              <w:t>id</w:t>
+            </w:r>
+          </w:p>
+        </w:tc>
+        <w:tc>
+          <w:tcPr>
+            <w:tcW w:w="1701" w:type="dxa"/>
+            <w:vAlign w:val="center"/>
+          </w:tcPr>
+          <w:p>
+            <w:pPr>
+              <w:jc w:val="center"/>
+              <w:rPr>
+                <w:rFonts w:hint="eastAsia"/>
+              </w:rPr>
+            </w:pPr>
+            <w:r>
+              <w:t>N</w:t>
+            </w:r>
+            <w:r>
+              <w:rPr>
+                <w:rFonts w:hint="eastAsia"/>
+              </w:rPr>
+              <w:t>umber</w:t>
+            </w:r>
+          </w:p>
+        </w:tc>
+        <w:tc>
+          <w:tcPr>
+            <w:tcW w:w="3032" w:type="dxa"/>
+            <w:vAlign w:val="center"/>
+          </w:tcPr>
+          <w:p>
+            <w:pPr>
+              <w:jc w:val="center"/>
+            </w:pPr>
+            <w:r>
+              <w:rPr>
+                <w:rFonts w:hint="eastAsia"/>
+              </w:rPr>
+              <w:t>不展示到页面</w:t>
+            </w:r>
+          </w:p>
+        </w:tc>
+      </w:tr>
+      <w:tr>
+        <w:trPr>
+          <w:jc w:val="center"/>
+        </w:trPr>
+        <w:tc>
+          <w:tcPr>
+            <w:tcW w:w="1815" w:type="dxa"/>
+            <w:vAlign w:val="center"/>
+          </w:tcPr>
+          <w:p>
+            <w:pPr>
+              <w:jc w:val="center"/>
+            </w:pPr>
+            <w:r>
+              <w:t>age</w:t>
+            </w:r>
+          </w:p>
+        </w:tc>
+        <w:tc>
+          <w:tcPr>
+            <w:tcW w:w="1701" w:type="dxa"/>
+            <w:vAlign w:val="center"/>
+          </w:tcPr>
+          <w:p>
+            <w:pPr>
+              <w:jc w:val="center"/>
+              <w:rPr>
+                <w:rFonts w:hint="eastAsia"/>
+              </w:rPr>
+            </w:pPr>
+            <w:r>
+              <w:t>N</w:t>
+            </w:r>
+            <w:r>
+              <w:rPr>
+                <w:rFonts w:hint="eastAsia"/>
+              </w:rPr>
+              <w:t>umber</w:t>
+            </w:r>
+          </w:p>
+        </w:tc>
+        <w:tc>
+          <w:tcPr>
+            <w:tcW w:w="3032" w:type="dxa"/>
+            <w:vAlign w:val="center"/>
+          </w:tcPr>
+          <w:p>
+            <w:pPr>
+              <w:jc w:val="center"/>
+            </w:pPr>
+            <w:r>
+              <w:rPr>
+                <w:rFonts w:hint="eastAsia"/>
+              </w:rPr>
+              <w:t>年龄</w:t>
+            </w:r>
+          </w:p>
+        </w:tc>
+      </w:tr>
+      <w:tr>
+        <w:trPr>
+          <w:jc w:val="center"/>
+        </w:trPr>
+        <w:tc>
+          <w:tcPr>
+            <w:tcW w:w="1815" w:type="dxa"/>
+            <w:vAlign w:val="center"/>
+          </w:tcPr>
+          <w:p>
+            <w:pPr>
+              <w:jc w:val="center"/>
+            </w:pPr>
+            <w:proofErr w:type="spellStart"/>
+            <w:r>
+              <w:t>userName</w:t>
+            </w:r>
+            <w:proofErr w:type="spellEnd"/>
+          </w:p>
+        </w:tc>
+        <w:tc>
+          <w:tcPr>
+            <w:tcW w:w="1701" w:type="dxa"/>
+            <w:vAlign w:val="center"/>
+          </w:tcPr>
+          <w:p>
+            <w:pPr>
+              <w:jc w:val="center"/>
+              <w:rPr>
+                <w:rFonts w:hint="eastAsia"/>
+              </w:rPr>
+            </w:pPr>
+            <w:proofErr w:type="spellStart"/>
+            <w:r>
+              <w:t>V</w:t>
+            </w:r>
+            <w:r>
+              <w:rPr>
+                <w:rFonts w:hint="eastAsia"/>
+              </w:rPr>
+              <w:t>archar</w:t>
+            </w:r>
+            <w:proofErr w:type="spellEnd"/>
+          </w:p>
+        </w:tc>
+        <w:tc>
+          <w:tcPr>
+            <w:tcW w:w="3032" w:type="dxa"/>
+            <w:vAlign w:val="center"/>
+          </w:tcPr>
+          <w:p>
+            <w:pPr>
+              <w:jc w:val="center"/>
+            </w:pPr>
+            <w:r>
+              <w:rPr>
+                <w:rFonts w:hint="eastAsia"/>
+              </w:rPr>
+              <w:t>登录用户名</w:t>
+            </w:r>
+          </w:p>
+        </w:tc>
+      </w:tr>
+      <w:tr>
+        <w:trPr>
+          <w:jc w:val="center"/>
+        </w:trPr>
+        <w:tc>
+          <w:tcPr>
+            <w:tcW w:w="1815" w:type="dxa"/>
+            <w:vAlign w:val="center"/>
+          </w:tcPr>
+          <w:p>
+            <w:pPr>
+              <w:jc w:val="center"/>
+            </w:pPr>
+            <w:proofErr w:type="spellStart"/>
+            <w:r>
+              <w:t>createTime</w:t>
+            </w:r>
+            <w:proofErr w:type="spellEnd"/>
+          </w:p>
+        </w:tc>
+        <w:tc>
+          <w:tcPr>
+            <w:tcW w:w="1701" w:type="dxa"/>
+            <w:vAlign w:val="center"/>
+          </w:tcPr>
+          <w:p>
+            <w:pPr>
+              <w:jc w:val="center"/>
+              <w:rPr>
+                <w:rFonts w:hint="eastAsia"/>
+              </w:rPr>
+            </w:pPr>
+            <w:r>
+              <w:t>D</w:t>
+            </w:r>
+            <w:r>
+              <w:rPr>
+                <w:rFonts w:hint="eastAsia"/>
+              </w:rPr>
+              <w:t>ate</w:t>
+            </w:r>
+          </w:p>
+        </w:tc>
+        <w:tc>
+          <w:tcPr>
+            <w:tcW w:w="3032" w:type="dxa"/>
+            <w:vAlign w:val="center"/>
+          </w:tcPr>
+          <w:p>
+            <w:pPr>
+              <w:jc w:val="center"/>
+            </w:pPr>
+            <w:r>
+              <w:t>创建时间</w:t>
+            </w:r>
+          </w:p>
+        </w:tc>
+      </w:tr>
+      <w:tr>
+        <w:trPr>
+          <w:jc w:val="center"/>
+        </w:trPr>
+        <w:tc>
+          <w:tcPr>
+            <w:tcW w:w="1815" w:type="dxa"/>
+            <w:vAlign w:val="center"/>
+          </w:tcPr>
+          <w:p>
+            <w:pPr>
+              <w:jc w:val="center"/>
+            </w:pPr>
+            <w:proofErr w:type="spellStart"/>
+            <w:r>
+              <w:t>updateTime</w:t>
+            </w:r>
+            <w:proofErr w:type="spellEnd"/>
+          </w:p>
+        </w:tc>
+        <w:tc>
+          <w:tcPr>
+            <w:tcW w:w="1701" w:type="dxa"/>
+            <w:vAlign w:val="center"/>
+          </w:tcPr>
+          <w:p>
+            <w:pPr>
+              <w:jc w:val="center"/>
+              <w:rPr>
+                <w:rFonts w:hint="eastAsia"/>
+              </w:rPr>
+            </w:pPr>
+            <w:r>
+              <w:rPr>
+                <w:rFonts w:hint="eastAsia"/>
+              </w:rPr>
+              <w:t>date</w:t>
+            </w:r>
+          </w:p>
+        </w:tc>
+        <w:tc>
+          <w:tcPr>
+            <w:tcW w:w="3032" w:type="dxa"/>
+            <w:vAlign w:val="center"/>
+          </w:tcPr>
+          <w:p>
+            <w:pPr>
+              <w:jc w:val="center"/>
+            </w:pPr>
+            <w:r>
+              <w:t>更新时间</w:t>
+            </w:r>
+          </w:p>
+        </w:tc>
+      </w:tr>
+      <w:tr>
+        <w:trPr>
+          <w:jc w:val="center"/>
+        </w:trPr>
+        <w:tc>
+          <w:tcPr>
+            <w:tcW w:w="1815" w:type="dxa"/>
+            <w:vAlign w:val="center"/>
+          </w:tcPr>
+          <w:p>
+            <w:pPr>
+              <w:jc w:val="center"/>
+            </w:pPr>
+            <w:proofErr w:type="spellStart"/>
+            <w:r>
+              <w:t>commAddress</w:t>
+            </w:r>
+            <w:proofErr w:type="spellEnd"/>
+          </w:p>
+        </w:tc>
+        <w:tc>
+          <w:tcPr>
+            <w:tcW w:w="1701" w:type="dxa"/>
+            <w:vAlign w:val="center"/>
+          </w:tcPr>
+          <w:p>
+            <w:pPr>
+              <w:jc w:val="center"/>
+              <w:rPr>
+                <w:rFonts w:hint="eastAsia"/>
+              </w:rPr>
+            </w:pPr>
+            <w:proofErr w:type="spellStart"/>
+            <w:r>
+              <w:rPr>
+                <w:rFonts w:hint="eastAsia"/>
+              </w:rPr>
+              <w:t>varchar</w:t>
+            </w:r>
+            <w:proofErr w:type="spellEnd"/>
+          </w:p>
+        </w:tc>
+        <w:tc>
+          <w:tcPr>
+            <w:tcW w:w="3032" w:type="dxa"/>
+            <w:vAlign w:val="center"/>
+          </w:tcPr>
+          <w:p>
+            <w:pPr>
+              <w:jc w:val="center"/>
+            </w:pPr>
+            <w:r>
+              <w:t>通讯地址</w:t>
+            </w:r>
+          </w:p>
+        </w:tc>
+      </w:tr>
+      <w:tr>
+        <w:trPr>
+          <w:jc w:val="center"/>
+        </w:trPr>
+        <w:tc>
+          <w:tcPr>
+            <w:tcW w:w="1815" w:type="dxa"/>
+            <w:vAlign w:val="center"/>
+          </w:tcPr>
+          <w:p>
+            <w:pPr>
+              <w:jc w:val="center"/>
+            </w:pPr>
+            <w:proofErr w:type="spellStart"/>
+            <w:r>
+              <w:t>homeAddress</w:t>
+            </w:r>
+            <w:proofErr w:type="spellEnd"/>
+          </w:p>
+        </w:tc>
+        <w:tc>
+          <w:tcPr>
+            <w:tcW w:w="1701" w:type="dxa"/>
+            <w:vAlign w:val="center"/>
+          </w:tcPr>
+          <w:p>
+            <w:pPr>
+              <w:jc w:val="center"/>
+              <w:rPr>
+                <w:rFonts w:hint="eastAsia"/>
+              </w:rPr>
+            </w:pPr>
+            <w:proofErr w:type="spellStart"/>
+            <w:r>
+              <w:rPr>
+                <w:rFonts w:hint="eastAsia"/>
+              </w:rPr>
+              <w:t>varchar</w:t>
+            </w:r>
+            <w:proofErr w:type="spellEnd"/>
+          </w:p>
+        </w:tc>
+        <w:tc>
+          <w:tcPr>
+            <w:tcW w:w="3032" w:type="dxa"/>
+            <w:vAlign w:val="center"/>
+          </w:tcPr>
+          <w:p>
+            <w:pPr>
+              <w:jc w:val="center"/>
+            </w:pPr>
+            <w:r>
+              <w:t>家庭地址</w:t>
+            </w:r>
+          </w:p>
+        </w:tc>
+      </w:tr>
+    </w:tbl>
+    <w:p>
+      <w:pPr>
         <w:rPr>
           <w:rFonts w:hint="eastAsia"/>
         </w:rPr>
-        <w:t>:</w:t>
-      </w:r>
+      </w:pPr>
       <w:r>
         <w:rPr>
           <w:rFonts w:hint="eastAsia"/>
         </w:rPr>
-        <w:t>管理员可以查看总体的一个员工情况，可以看到员工的一些基础信息，工资等级等等</w:t>
-      </w:r>
-      <w:r>
-        <w:rPr>
-          <w:rFonts w:hint="eastAsia"/>
-        </w:rPr>
-        <w:t>。</w:t>
+        <w:t>业务流程：</w:t>
       </w:r>
     </w:p>
     <w:p>
@@ -553,6 +1787,29 @@
       <w:szCs w:val="18"/>
     </w:rPr>
   </w:style>
+  <w:style w:type="table" w:styleId="a6">
+    <w:name w:val="Table Grid"/>
+    <w:basedOn w:val="a1"/>
+    <w:uiPriority w:val="39"/>
+    <w:rsid w:val="003A3DEC"/>
+    <w:tblPr>
+      <w:tblInd w:w="0" w:type="dxa"/>
+      <w:tblBorders>
+        <w:top w:val="single" w:sz="4" w:space="0" w:color="auto"/>
+        <w:left w:val="single" w:sz="4" w:space="0" w:color="auto"/>
+        <w:bottom w:val="single" w:sz="4" w:space="0" w:color="auto"/>
+        <w:right w:val="single" w:sz="4" w:space="0" w:color="auto"/>
+        <w:insideH w:val="single" w:sz="4" w:space="0" w:color="auto"/>
+        <w:insideV w:val="single" w:sz="4" w:space="0" w:color="auto"/>
+      </w:tblBorders>
+      <w:tblCellMar>
+        <w:top w:w="0" w:type="dxa"/>
+        <w:left w:w="108" w:type="dxa"/>
+        <w:bottom w:w="0" w:type="dxa"/>
+        <w:right w:w="108" w:type="dxa"/>
+      </w:tblCellMar>
+    </w:tblPr>
+  </w:style>
 </w:styles>
 </file>
 
@@ -811,7 +2068,7 @@
   <a:extraClrSchemeLst/>
   <a:extLst>
     <a:ext uri="{05A4C25C-085E-4340-85A3-A5531E510DB2}">
-      <thm15:themeFamily xmlns:thm15="http://schemas.microsoft.com/office/thememl/2012/main" xmlns="" name="Office Theme" id="{62F939B6-93AF-4DB8-9C6B-D6C7DFDC589F}" vid="{4A3C46E8-61CC-4603-A589-7422A47A8E4A}"/>
+      <thm15:themeFamily xmlns="" xmlns:thm15="http://schemas.microsoft.com/office/thememl/2012/main" name="Office Theme" id="{62F939B6-93AF-4DB8-9C6B-D6C7DFDC589F}" vid="{4A3C46E8-61CC-4603-A589-7422A47A8E4A}"/>
     </a:ext>
   </a:extLst>
 </a:theme>
